--- a/result.docx
+++ b/result.docx
@@ -759,6 +759,7 @@
         <w:rPr>
           <w:sz w:val="22"/>
         </w:rPr>
+        <w:lastRenderedPageBreak/>
         <w:t>使用一致性条件用</w:t>
       </w:r>
       <w:r>
@@ -806,15 +807,13 @@
       <w:pPr>
         <w:ind w:firstLine="360"/>
         <w:rPr>
-          <w:rFonts w:hint="eastAsia"/>
-          <w:sz w:val="22"/>
-        </w:rPr>
-      </w:pPr>
-      <w:r>
-        <w:rPr>
-          <w:sz w:val="22"/>
-        </w:rPr>
-        <w:lastRenderedPageBreak/>
+          <w:sz w:val="22"/>
+        </w:rPr>
+      </w:pPr>
+      <w:r>
+        <w:rPr>
+          <w:sz w:val="22"/>
+        </w:rPr>
         <w:t>样本的数量用</w:t>
       </w:r>
       <w:r>
@@ -1335,7 +1334,7 @@
       <w:pPr>
         <w:ind w:leftChars="150" w:left="360"/>
         <w:rPr>
-          <w:rFonts w:ascii="DengXian" w:eastAsia="DengXian" w:hAnsi="DengXian" w:hint="eastAsia"/>
+          <w:rFonts w:ascii="DengXian" w:eastAsia="DengXian" w:hAnsi="DengXian"/>
           <w:color w:val="000000"/>
         </w:rPr>
       </w:pPr>
@@ -1382,7 +1381,7 @@
       <w:pPr>
         <w:ind w:leftChars="150" w:left="360"/>
         <w:rPr>
-          <w:rFonts w:ascii="DengXian" w:eastAsia="DengXian" w:hAnsi="DengXian" w:hint="eastAsia"/>
+          <w:rFonts w:ascii="DengXian" w:eastAsia="DengXian" w:hAnsi="DengXian"/>
           <w:color w:val="000000"/>
         </w:rPr>
       </w:pPr>
@@ -1453,7 +1452,7 @@
       <w:pPr>
         <w:ind w:leftChars="150" w:left="360"/>
         <w:rPr>
-          <w:rFonts w:ascii="DengXian" w:eastAsia="DengXian" w:hAnsi="DengXian" w:hint="eastAsia"/>
+          <w:rFonts w:ascii="DengXian" w:eastAsia="DengXian" w:hAnsi="DengXian"/>
           <w:color w:val="000000"/>
         </w:rPr>
       </w:pPr>
@@ -1487,6 +1486,9 @@
         <w:t>当</w:t>
       </w:r>
       <w:r>
+        <w:rPr>
+          <w:noProof/>
+        </w:rPr>
         <w:drawing>
           <wp:inline distT="0" distB="0" distL="0" distR="0" wp14:anchorId="5D0B2D60" wp14:editId="10D8A47A">
             <wp:extent cx="139700" cy="101600"/>
@@ -1711,22 +1713,35 @@
         <w:rPr>
           <w:sz w:val="22"/>
         </w:rPr>
-        <w:t>说出墨色名称的时间</w:t>
-      </w:r>
-      <w:r>
-        <w:rPr>
-          <w:sz w:val="22"/>
-        </w:rPr>
-        <w:t>有比较显著的差异</w:t>
-      </w:r>
-    </w:p>
-    <w:p>
-      <w:pPr>
+        <w:t>说出墨色名称的时间有比较显著的差异</w:t>
+      </w:r>
+    </w:p>
+    <w:p>
+      <w:pPr>
+        <w:rPr>
+          <w:sz w:val="22"/>
+        </w:rPr>
+      </w:pPr>
+    </w:p>
+    <w:p>
+      <w:pPr>
+        <w:rPr>
+          <w:sz w:val="22"/>
+        </w:rPr>
+      </w:pPr>
+      <w:r>
         <w:rPr>
           <w:rFonts w:hint="eastAsia"/>
           <w:sz w:val="22"/>
         </w:rPr>
-      </w:pPr>
+        <w:t>参考</w:t>
+      </w:r>
+      <w:r>
+        <w:rPr>
+          <w:sz w:val="22"/>
+        </w:rPr>
+        <w:t>的资料和使用的工具如下</w:t>
+      </w:r>
     </w:p>
     <w:p>
       <w:pPr>
@@ -1735,31 +1750,24 @@
           <w:sz w:val="22"/>
         </w:rPr>
       </w:pPr>
-    </w:p>
-    <w:p>
-      <w:pPr>
+      <w:r>
+        <w:rPr>
+          <w:sz w:val="22"/>
+        </w:rPr>
+        <w:t>绘</w:t>
+      </w:r>
+      <w:r>
         <w:rPr>
           <w:rFonts w:hint="eastAsia"/>
           <w:sz w:val="22"/>
         </w:rPr>
-      </w:pPr>
-      <w:r>
-        <w:rPr>
-          <w:rFonts w:hint="eastAsia"/>
-          <w:sz w:val="22"/>
-        </w:rPr>
-        <w:t>参考</w:t>
-      </w:r>
-      <w:r>
-        <w:rPr>
-          <w:sz w:val="22"/>
-        </w:rPr>
-        <w:t>的资料和使用的工具如下</w:t>
-      </w:r>
-    </w:p>
-    <w:p>
-      <w:pPr>
-        <w:rPr>
+        <w:t>图</w:t>
+      </w:r>
+    </w:p>
+    <w:p>
+      <w:pPr>
+        <w:rPr>
+          <w:rStyle w:val="a5"/>
           <w:sz w:val="22"/>
         </w:rPr>
       </w:pPr>
@@ -1769,52 +1777,49 @@
             <w:rStyle w:val="a5"/>
             <w:sz w:val="22"/>
           </w:rPr>
-          <w:t>http://www.wolframalpha.c</w:t>
-        </w:r>
-        <w:r>
-          <w:rPr>
-            <w:rStyle w:val="a5"/>
-            <w:sz w:val="22"/>
-          </w:rPr>
-          <w:t>o</w:t>
-        </w:r>
-        <w:r>
-          <w:rPr>
-            <w:rStyle w:val="a5"/>
-            <w:sz w:val="22"/>
-          </w:rPr>
-          <w:t>m/</w:t>
+          <w:t>http://www.wolframalpha.com/</w:t>
         </w:r>
       </w:hyperlink>
-      <w:r>
-        <w:rPr>
-          <w:sz w:val="22"/>
-        </w:rPr>
-        <w:t>(</w:t>
-      </w:r>
-      <w:r>
-        <w:rPr>
-          <w:sz w:val="22"/>
-        </w:rPr>
-        <w:t>绘</w:t>
-      </w:r>
-      <w:r>
-        <w:rPr>
+    </w:p>
+    <w:p>
+      <w:pPr>
+        <w:rPr>
+          <w:rStyle w:val="a5"/>
           <w:rFonts w:hint="eastAsia"/>
           <w:sz w:val="22"/>
         </w:rPr>
-        <w:t>图</w:t>
-      </w:r>
-      <w:r>
-        <w:rPr>
-          <w:sz w:val="22"/>
-        </w:rPr>
-        <w:t>)</w:t>
-      </w:r>
-    </w:p>
-    <w:p>
-      <w:pPr>
-        <w:rPr>
+      </w:pPr>
+    </w:p>
+    <w:p>
+      <w:pPr>
+        <w:rPr>
+          <w:rFonts w:hint="eastAsia"/>
+          <w:sz w:val="22"/>
+        </w:rPr>
+      </w:pPr>
+      <w:r>
+        <w:rPr>
+          <w:rFonts w:ascii="MS Mincho" w:eastAsia="MS Mincho" w:hAnsi="MS Mincho" w:cs="MS Mincho"/>
+        </w:rPr>
+        <w:t>解析</w:t>
+      </w:r>
+      <w:r>
+        <w:rPr>
+          <w:rFonts w:eastAsia="Times New Roman"/>
+        </w:rPr>
+        <w:t>p</w:t>
+      </w:r>
+      <w:r>
+        <w:rPr>
+          <w:rFonts w:ascii="SimSun" w:eastAsia="SimSun" w:hAnsi="SimSun" w:cs="SimSun"/>
+        </w:rPr>
+        <w:t>值</w:t>
+      </w:r>
+    </w:p>
+    <w:p>
+      <w:pPr>
+        <w:rPr>
+          <w:rStyle w:val="a5"/>
           <w:rFonts w:eastAsia="Times New Roman"/>
         </w:rPr>
       </w:pPr>
@@ -1827,40 +1832,38 @@
           <w:t>https://www.graphpad.com/quickcalcs/pValue1/</w:t>
         </w:r>
       </w:hyperlink>
-      <w:r>
-        <w:rPr>
-          <w:rFonts w:eastAsia="Times New Roman"/>
-        </w:rPr>
-        <w:t>(</w:t>
-      </w:r>
+    </w:p>
+    <w:p>
+      <w:pPr>
+        <w:rPr>
+          <w:rStyle w:val="a5"/>
+          <w:rFonts w:eastAsia="Times New Roman" w:hint="eastAsia"/>
+        </w:rPr>
+      </w:pPr>
+    </w:p>
+    <w:p>
+      <w:pPr>
+        <w:rPr>
+          <w:rFonts w:eastAsia="Times New Roman" w:hint="eastAsia"/>
+        </w:rPr>
+      </w:pPr>
       <w:r>
         <w:rPr>
           <w:rFonts w:ascii="MS Mincho" w:eastAsia="MS Mincho" w:hAnsi="MS Mincho" w:cs="MS Mincho"/>
         </w:rPr>
-        <w:t>解析</w:t>
-      </w:r>
-      <w:r>
-        <w:rPr>
-          <w:rFonts w:eastAsia="Times New Roman"/>
-        </w:rPr>
-        <w:t>p</w:t>
+        <w:t>公式</w:t>
       </w:r>
       <w:r>
         <w:rPr>
           <w:rFonts w:ascii="SimSun" w:eastAsia="SimSun" w:hAnsi="SimSun" w:cs="SimSun"/>
         </w:rPr>
-        <w:t>值</w:t>
-      </w:r>
-      <w:r>
-        <w:rPr>
-          <w:rFonts w:eastAsia="Times New Roman"/>
-        </w:rPr>
-        <w:t>)</w:t>
-      </w:r>
-    </w:p>
-    <w:p>
-      <w:pPr>
-        <w:rPr>
+        <w:t>编辑</w:t>
+      </w:r>
+    </w:p>
+    <w:p>
+      <w:pPr>
+        <w:rPr>
+          <w:rStyle w:val="a5"/>
           <w:rFonts w:eastAsia="Times New Roman"/>
         </w:rPr>
       </w:pPr>
@@ -1873,94 +1876,98 @@
           <w:t>http://www.codecogs.com/latex/eqneditor.php</w:t>
         </w:r>
       </w:hyperlink>
-      <w:r>
-        <w:rPr>
-          <w:rFonts w:eastAsia="Times New Roman"/>
-        </w:rPr>
-        <w:t>(</w:t>
-      </w:r>
+    </w:p>
+    <w:p>
+      <w:pPr>
+        <w:rPr>
+          <w:rStyle w:val="a5"/>
+          <w:rFonts w:eastAsia="Times New Roman" w:hint="eastAsia"/>
+        </w:rPr>
+      </w:pPr>
+    </w:p>
+    <w:p>
+      <w:pPr>
+        <w:rPr>
+          <w:rFonts w:ascii="SimSun" w:eastAsia="SimSun" w:hAnsi="SimSun" w:cs="SimSun"/>
+        </w:rPr>
+      </w:pPr>
       <w:r>
         <w:rPr>
           <w:rFonts w:ascii="MS Mincho" w:eastAsia="MS Mincho" w:hAnsi="MS Mincho" w:cs="MS Mincho"/>
         </w:rPr>
-        <w:t>公式</w:t>
+        <w:t>斯特</w:t>
       </w:r>
       <w:r>
         <w:rPr>
           <w:rFonts w:ascii="SimSun" w:eastAsia="SimSun" w:hAnsi="SimSun" w:cs="SimSun"/>
         </w:rPr>
-        <w:t>编辑</w:t>
-      </w:r>
-      <w:r>
-        <w:rPr>
-          <w:rFonts w:eastAsia="Times New Roman"/>
-        </w:rPr>
-        <w:t>)</w:t>
-      </w:r>
-    </w:p>
-    <w:p>
-      <w:pPr>
-        <w:rPr>
-          <w:rFonts w:eastAsia="Times New Roman"/>
-        </w:rPr>
-      </w:pPr>
-      <w:r>
-        <w:rPr>
-          <w:rFonts w:eastAsia="Times New Roman"/>
-        </w:rPr>
-        <w:t>https://zh.wikipedia.org/wiki/%E6%96%AF%E7%89%B9%E9%B2%81%E6%99%AE%E6%95%88%E5%BA%94</w:t>
-      </w:r>
-      <w:r>
-        <w:rPr>
-          <w:rFonts w:eastAsia="Times New Roman"/>
-        </w:rPr>
-        <w:t>(</w:t>
+        <w:t>鲁</w:t>
       </w:r>
       <w:r>
         <w:rPr>
           <w:rFonts w:ascii="MS Mincho" w:eastAsia="MS Mincho" w:hAnsi="MS Mincho" w:cs="MS Mincho"/>
         </w:rPr>
-        <w:t>斯特</w:t>
+        <w:t>普效</w:t>
       </w:r>
       <w:r>
         <w:rPr>
           <w:rFonts w:ascii="SimSun" w:eastAsia="SimSun" w:hAnsi="SimSun" w:cs="SimSun"/>
         </w:rPr>
-        <w:t>鲁</w:t>
-      </w:r>
-      <w:r>
-        <w:rPr>
-          <w:rFonts w:ascii="MS Mincho" w:eastAsia="MS Mincho" w:hAnsi="MS Mincho" w:cs="MS Mincho"/>
-        </w:rPr>
-        <w:t>普效</w:t>
-      </w:r>
-      <w:r>
-        <w:rPr>
-          <w:rFonts w:ascii="SimSun" w:eastAsia="SimSun" w:hAnsi="SimSun" w:cs="SimSun"/>
-        </w:rPr>
         <w:t>应</w:t>
       </w:r>
+    </w:p>
+    <w:p>
+      <w:pPr>
+        <w:rPr>
+          <w:rFonts w:eastAsia="Times New Roman" w:hint="eastAsia"/>
+        </w:rPr>
+      </w:pPr>
+      <w:hyperlink r:id="rId21" w:history="1">
+        <w:r>
+          <w:rPr>
+            <w:rStyle w:val="a5"/>
+            <w:rFonts w:eastAsia="Times New Roman"/>
+          </w:rPr>
+          <w:t>https://zh.wikipedia.org/wiki/</w:t>
+        </w:r>
+        <w:r>
+          <w:rPr>
+            <w:rStyle w:val="a5"/>
+            <w:rFonts w:ascii="MS Mincho" w:eastAsia="MS Mincho" w:hAnsi="MS Mincho" w:cs="MS Mincho"/>
+          </w:rPr>
+          <w:t>斯特</w:t>
+        </w:r>
+        <w:r>
+          <w:rPr>
+            <w:rStyle w:val="a5"/>
+            <w:rFonts w:ascii="SimSun" w:eastAsia="SimSun" w:hAnsi="SimSun" w:cs="SimSun"/>
+          </w:rPr>
+          <w:t>鲁</w:t>
+        </w:r>
+        <w:r>
+          <w:rPr>
+            <w:rStyle w:val="a5"/>
+            <w:rFonts w:ascii="MS Mincho" w:eastAsia="MS Mincho" w:hAnsi="MS Mincho" w:cs="MS Mincho"/>
+          </w:rPr>
+          <w:t>普效</w:t>
+        </w:r>
+        <w:r>
+          <w:rPr>
+            <w:rStyle w:val="a5"/>
+            <w:rFonts w:ascii="SimSun" w:eastAsia="SimSun" w:hAnsi="SimSun" w:cs="SimSun"/>
+          </w:rPr>
+          <w:t>应</w:t>
+        </w:r>
+      </w:hyperlink>
       <w:bookmarkStart w:id="0" w:name="_GoBack"/>
       <w:bookmarkEnd w:id="0"/>
-      <w:r>
-        <w:rPr>
-          <w:rFonts w:eastAsia="Times New Roman"/>
-        </w:rPr>
-        <w:t>)</w:t>
-      </w:r>
-    </w:p>
-    <w:p>
-      <w:pPr>
-        <w:rPr>
-          <w:rFonts w:eastAsia="Times New Roman" w:hint="eastAsia"/>
-        </w:rPr>
-      </w:pPr>
     </w:p>
     <w:sectPr>
-      <w:pgSz w:w="22660" w:h="16840"/>
+      <w:pgSz w:w="11900" w:h="16840"/>
       <w:pgMar w:top="1440" w:right="1800" w:bottom="1440" w:left="1800" w:header="851" w:footer="992" w:gutter="0"/>
       <w:cols w:space="425"/>
       <w:docGrid w:type="lines" w:linePitch="326"/>
+      <w:printerSettings r:id="rId22"/>
     </w:sectPr>
   </w:body>
 </w:document>

--- a/result.docx
+++ b/result.docx
@@ -1474,11 +1474,6 @@
       </w:r>
     </w:p>
     <w:p>
-      <w:pPr>
-        <w:rPr>
-          <w:sz w:val="22"/>
-        </w:rPr>
-      </w:pPr>
       <w:r>
         <w:rPr>
           <w:rFonts w:hint="eastAsia"/>
@@ -1541,7 +1536,7 @@
         <w:t>，</w:t>
       </w:r>
       <w:r>
-        <w:t xml:space="preserve">n = 24, </w:t>
+        <w:t xml:space="preserve">n=24, </w:t>
       </w:r>
       <w:proofErr w:type="spellStart"/>
       <w:r>
@@ -1549,13 +1544,16 @@
       </w:r>
       <w:proofErr w:type="spellEnd"/>
       <w:r>
-        <w:t xml:space="preserve"> = 23</w:t>
+        <w:t>=</w:t>
+      </w:r>
+      <w:r>
+        <w:t>23</w:t>
       </w:r>
       <w:r>
         <w:t>，</w:t>
       </w:r>
       <w:r>
-        <w:t xml:space="preserve">t = </w:t>
+        <w:t>t=</w:t>
       </w:r>
       <w:r>
         <w:rPr>
@@ -1583,7 +1581,7 @@
         <w:t>P</w:t>
       </w:r>
       <w:r>
-        <w:t xml:space="preserve"> = </w:t>
+        <w:t>=</w:t>
       </w:r>
       <w:r>
         <w:rPr>
@@ -1613,24 +1611,28 @@
           <w:szCs w:val="20"/>
           <w:shd w:val="clear" w:color="auto" w:fill="FFFFFF"/>
         </w:rPr>
-        <w:t>，小于</w:t>
+        <w:t>，</w:t>
+      </w:r>
+      <w:r>
+        <w:rPr>
+          <w:rFonts w:ascii="MS Mincho" w:eastAsia="MS Mincho" w:hAnsi="MS Mincho" w:cs="MS Mincho" w:hint="eastAsia"/>
+          <w:color w:val="494949"/>
+          <w:shd w:val="clear" w:color="auto" w:fill="FFFFFF"/>
+        </w:rPr>
+        <w:t>小于</w:t>
+      </w:r>
+      <w:r>
+        <w:rPr>
+          <w:rFonts w:ascii="MS Mincho" w:eastAsia="MS Mincho" w:hAnsi="MS Mincho" w:cs="MS Mincho"/>
+          <w:color w:val="494949"/>
+          <w:shd w:val="clear" w:color="auto" w:fill="FFFFFF"/>
+        </w:rPr>
+        <w:t>0.025</w:t>
       </w:r>
       <w:r>
         <w:rPr>
           <w:rFonts w:ascii="Helvetica" w:eastAsia="Times New Roman" w:hAnsi="Helvetica"/>
           <w:color w:val="494949"/>
-          <w:sz w:val="20"/>
-          <w:szCs w:val="20"/>
-          <w:shd w:val="clear" w:color="auto" w:fill="FFFFFF"/>
-        </w:rPr>
-        <w:t>0.025</w:t>
-      </w:r>
-      <w:r>
-        <w:rPr>
-          <w:rFonts w:ascii="Helvetica" w:eastAsia="Times New Roman" w:hAnsi="Helvetica"/>
-          <w:color w:val="494949"/>
-          <w:sz w:val="20"/>
-          <w:szCs w:val="20"/>
           <w:shd w:val="clear" w:color="auto" w:fill="FFFFFF"/>
         </w:rPr>
         <w:t>,</w:t>
@@ -1709,13 +1711,12 @@
       <w:r>
         <w:t>或者不一致的条件下，</w:t>
       </w:r>
-      <w:r>
-        <w:rPr>
-          <w:sz w:val="22"/>
-        </w:rPr>
+      <w:bookmarkStart w:id="0" w:name="_GoBack"/>
+      <w:r>
         <w:t>说出墨色名称的时间有比较显著的差异</w:t>
       </w:r>
     </w:p>
+    <w:bookmarkEnd w:id="0"/>
     <w:p>
       <w:pPr>
         <w:rPr>
@@ -1746,7 +1747,6 @@
     <w:p>
       <w:pPr>
         <w:rPr>
-          <w:rFonts w:hint="eastAsia"/>
           <w:sz w:val="22"/>
         </w:rPr>
       </w:pPr>
@@ -1785,15 +1785,13 @@
       <w:pPr>
         <w:rPr>
           <w:rStyle w:val="a5"/>
-          <w:rFonts w:hint="eastAsia"/>
-          <w:sz w:val="22"/>
-        </w:rPr>
-      </w:pPr>
-    </w:p>
-    <w:p>
-      <w:pPr>
-        <w:rPr>
-          <w:rFonts w:hint="eastAsia"/>
+          <w:sz w:val="22"/>
+        </w:rPr>
+      </w:pPr>
+    </w:p>
+    <w:p>
+      <w:pPr>
+        <w:rPr>
           <w:sz w:val="22"/>
         </w:rPr>
       </w:pPr>
@@ -1837,14 +1835,14 @@
       <w:pPr>
         <w:rPr>
           <w:rStyle w:val="a5"/>
-          <w:rFonts w:eastAsia="Times New Roman" w:hint="eastAsia"/>
-        </w:rPr>
-      </w:pPr>
-    </w:p>
-    <w:p>
-      <w:pPr>
-        <w:rPr>
-          <w:rFonts w:eastAsia="Times New Roman" w:hint="eastAsia"/>
+          <w:rFonts w:eastAsia="Times New Roman"/>
+        </w:rPr>
+      </w:pPr>
+    </w:p>
+    <w:p>
+      <w:pPr>
+        <w:rPr>
+          <w:rFonts w:eastAsia="Times New Roman"/>
         </w:rPr>
       </w:pPr>
       <w:r>
@@ -1881,7 +1879,7 @@
       <w:pPr>
         <w:rPr>
           <w:rStyle w:val="a5"/>
-          <w:rFonts w:eastAsia="Times New Roman" w:hint="eastAsia"/>
+          <w:rFonts w:eastAsia="Times New Roman"/>
         </w:rPr>
       </w:pPr>
     </w:p>
@@ -1919,7 +1917,7 @@
     <w:p>
       <w:pPr>
         <w:rPr>
-          <w:rFonts w:eastAsia="Times New Roman" w:hint="eastAsia"/>
+          <w:rFonts w:eastAsia="Times New Roman"/>
         </w:rPr>
       </w:pPr>
       <w:hyperlink r:id="rId21" w:history="1">
@@ -1959,15 +1957,12 @@
           <w:t>应</w:t>
         </w:r>
       </w:hyperlink>
-      <w:bookmarkStart w:id="0" w:name="_GoBack"/>
-      <w:bookmarkEnd w:id="0"/>
     </w:p>
     <w:sectPr>
       <w:pgSz w:w="11900" w:h="16840"/>
       <w:pgMar w:top="1440" w:right="1800" w:bottom="1440" w:left="1800" w:header="851" w:footer="992" w:gutter="0"/>
       <w:cols w:space="425"/>
       <w:docGrid w:type="lines" w:linePitch="326"/>
-      <w:printerSettings r:id="rId22"/>
     </w:sectPr>
   </w:body>
 </w:document>

--- a/result.docx
+++ b/result.docx
@@ -224,6 +224,58 @@
         </w:drawing>
       </w:r>
     </w:p>
+    <w:p>
+      <w:pPr>
+        <w:ind w:firstLine="360"/>
+        <w:rPr>
+          <w:rFonts w:hint="eastAsia"/>
+        </w:rPr>
+      </w:pPr>
+    </w:p>
+    <w:p>
+      <w:pPr>
+        <w:ind w:firstLine="360"/>
+        <w:rPr>
+          <w:rFonts w:hint="eastAsia"/>
+        </w:rPr>
+      </w:pPr>
+      <w:r>
+        <w:t>从</w:t>
+      </w:r>
+      <w:r>
+        <w:t>上面的</w:t>
+      </w:r>
+      <w:r>
+        <w:rPr>
+          <w:rFonts w:hint="eastAsia"/>
+        </w:rPr>
+        <w:t>直方</w:t>
+      </w:r>
+      <w:r>
+        <w:t>图中可以看出两个样本是</w:t>
+      </w:r>
+      <w:r>
+        <w:rPr>
+          <w:rFonts w:hint="eastAsia"/>
+        </w:rPr>
+        <w:t>类似于</w:t>
+      </w:r>
+      <w:r>
+        <w:rPr>
+          <w:rFonts w:hint="eastAsia"/>
+        </w:rPr>
+        <w:t>正态</w:t>
+      </w:r>
+      <w:r>
+        <w:rPr>
+          <w:rFonts w:hint="eastAsia"/>
+        </w:rPr>
+        <w:t>分布</w:t>
+      </w:r>
+      <w:r>
+        <w:t>的</w:t>
+      </w:r>
+    </w:p>
     <w:p/>
     <w:p>
       <w:pPr>
@@ -287,38 +339,13 @@
           <w:numId w:val="2"/>
         </w:numPr>
         <w:ind w:firstLineChars="0"/>
-        <w:rPr>
-          <w:rFonts w:ascii="SimSun" w:eastAsia="SimSun" w:hAnsi="SimSun" w:cs="SimSun"/>
-          <w:kern w:val="0"/>
-        </w:rPr>
       </w:pPr>
       <w:r>
         <w:rPr>
           <w:rFonts w:ascii="SimSun" w:eastAsia="SimSun" w:hAnsi="SimSun" w:cs="SimSun" w:hint="eastAsia"/>
           <w:kern w:val="0"/>
         </w:rPr>
-        <w:t>首先</w:t>
-      </w:r>
-      <w:r>
-        <w:rPr>
-          <w:rFonts w:ascii="SimSun" w:eastAsia="SimSun" w:hAnsi="SimSun" w:cs="SimSun"/>
-          <w:kern w:val="0"/>
-        </w:rPr>
-        <w:t>样本</w:t>
-      </w:r>
-      <w:r>
-        <w:rPr>
-          <w:rFonts w:ascii="SimSun" w:eastAsia="SimSun" w:hAnsi="SimSun" w:cs="SimSun" w:hint="eastAsia"/>
-          <w:kern w:val="0"/>
-        </w:rPr>
-        <w:t>是</w:t>
-      </w:r>
-      <w:r>
-        <w:rPr>
-          <w:rFonts w:ascii="SimSun" w:eastAsia="SimSun" w:hAnsi="SimSun" w:cs="SimSun"/>
-          <w:kern w:val="0"/>
-        </w:rPr>
-        <w:t>随机分布的</w:t>
+        <w:t>样本由随机抽取获得</w:t>
       </w:r>
     </w:p>
     <w:p>
@@ -393,6 +420,76 @@
         </w:rPr>
         <w:t>这两个样本属于相依样本</w:t>
       </w:r>
+    </w:p>
+    <w:p>
+      <w:pPr>
+        <w:pStyle w:val="a3"/>
+        <w:numPr>
+          <w:ilvl w:val="0"/>
+          <w:numId w:val="2"/>
+        </w:numPr>
+        <w:ind w:firstLineChars="0"/>
+        <w:rPr>
+          <w:rFonts w:ascii="Times New Roman" w:eastAsia="Times New Roman" w:hAnsi="Times New Roman" w:cs="Times New Roman"/>
+        </w:rPr>
+      </w:pPr>
+      <w:r>
+        <w:rPr>
+          <w:rFonts w:ascii="SimSun" w:eastAsia="SimSun" w:hAnsi="SimSun" w:cs="SimSun"/>
+        </w:rPr>
+        <w:t>总体标准差未知</w:t>
+      </w:r>
+    </w:p>
+    <w:p>
+      <w:pPr>
+        <w:pStyle w:val="a3"/>
+        <w:numPr>
+          <w:ilvl w:val="0"/>
+          <w:numId w:val="2"/>
+        </w:numPr>
+        <w:ind w:firstLineChars="0"/>
+        <w:rPr>
+          <w:rFonts w:ascii="Times New Roman" w:eastAsia="Times New Roman" w:hAnsi="Times New Roman" w:cs="Times New Roman"/>
+        </w:rPr>
+      </w:pPr>
+      <w:r>
+        <w:rPr>
+          <w:rFonts w:ascii="SimSun" w:eastAsia="SimSun" w:hAnsi="SimSun" w:cs="SimSun"/>
+        </w:rPr>
+        <w:t>由于样本是类似于正态分布</w:t>
+      </w:r>
+      <w:r>
+        <w:rPr>
+          <w:rFonts w:ascii="SimSun" w:eastAsia="SimSun" w:hAnsi="SimSun" w:cs="SimSun" w:hint="eastAsia"/>
+        </w:rPr>
+        <w:t>的</w:t>
+      </w:r>
+      <w:r>
+        <w:rPr>
+          <w:rFonts w:ascii="SimSun" w:eastAsia="SimSun" w:hAnsi="SimSun" w:cs="SimSun"/>
+        </w:rPr>
+        <w:t>，所以总体应该也是</w:t>
+      </w:r>
+      <w:r>
+        <w:rPr>
+          <w:rFonts w:ascii="SimSun" w:eastAsia="SimSun" w:hAnsi="SimSun" w:cs="SimSun" w:hint="eastAsia"/>
+        </w:rPr>
+        <w:t>类似于</w:t>
+      </w:r>
+      <w:r>
+        <w:rPr>
+          <w:rFonts w:ascii="SimSun" w:eastAsia="SimSun" w:hAnsi="SimSun" w:cs="SimSun"/>
+        </w:rPr>
+        <w:t>正态分</w:t>
+      </w:r>
+      <w:r>
+        <w:rPr>
+          <w:rFonts w:ascii="SimSun" w:eastAsia="SimSun" w:hAnsi="SimSun" w:cs="SimSun" w:hint="eastAsia"/>
+        </w:rPr>
+        <w:t>的</w:t>
+      </w:r>
+      <w:bookmarkStart w:id="0" w:name="_GoBack"/>
+      <w:bookmarkEnd w:id="0"/>
     </w:p>
     <w:p>
       <w:pPr>
@@ -759,7 +856,6 @@
         <w:rPr>
           <w:sz w:val="22"/>
         </w:rPr>
-        <w:lastRenderedPageBreak/>
         <w:t>使用一致性条件用</w:t>
       </w:r>
       <w:r>
@@ -844,7 +940,14 @@
           <w:rFonts w:ascii="Times New Roman" w:hAnsi="Times New Roman" w:cs="Times New Roman"/>
           <w:sz w:val="22"/>
         </w:rPr>
-        <w:t>一致性条件的总体</w:t>
+        <w:t>一致性条件的</w:t>
+      </w:r>
+      <w:r>
+        <w:rPr>
+          <w:rFonts w:ascii="Times New Roman" w:hAnsi="Times New Roman" w:cs="Times New Roman" w:hint="eastAsia"/>
+          <w:sz w:val="22"/>
+        </w:rPr>
+        <w:t>总体平均时间</w:t>
       </w:r>
       <w:r>
         <w:rPr>
@@ -915,7 +1018,14 @@
           <w:rFonts w:ascii="Times New Roman" w:hAnsi="Times New Roman" w:cs="Times New Roman"/>
           <w:sz w:val="22"/>
         </w:rPr>
-        <w:t>的总体</w:t>
+        <w:t>的</w:t>
+      </w:r>
+      <w:r>
+        <w:rPr>
+          <w:rFonts w:ascii="Times New Roman" w:hAnsi="Times New Roman" w:cs="Times New Roman" w:hint="eastAsia"/>
+          <w:sz w:val="22"/>
+        </w:rPr>
+        <w:t>总体平均时间</w:t>
       </w:r>
       <w:r>
         <w:rPr>
@@ -1627,7 +1737,15 @@
           <w:color w:val="494949"/>
           <w:shd w:val="clear" w:color="auto" w:fill="FFFFFF"/>
         </w:rPr>
-        <w:t>0.025</w:t>
+        <w:t>0.0</w:t>
+      </w:r>
+      <w:r>
+        <w:rPr>
+          <w:rFonts w:ascii="MS Mincho" w:eastAsia="MS Mincho" w:hAnsi="MS Mincho" w:cs="MS Mincho"/>
+          <w:color w:val="494949"/>
+          <w:shd w:val="clear" w:color="auto" w:fill="FFFFFF"/>
+        </w:rPr>
+        <w:t>5</w:t>
       </w:r>
       <w:r>
         <w:rPr>
@@ -1711,12 +1829,10 @@
       <w:r>
         <w:t>或者不一致的条件下，</w:t>
       </w:r>
-      <w:bookmarkStart w:id="0" w:name="_GoBack"/>
       <w:r>
         <w:t>说出墨色名称的时间有比较显著的差异</w:t>
       </w:r>
     </w:p>
-    <w:bookmarkEnd w:id="0"/>
     <w:p>
       <w:pPr>
         <w:rPr>
@@ -1777,7 +1893,21 @@
             <w:rStyle w:val="a5"/>
             <w:sz w:val="22"/>
           </w:rPr>
-          <w:t>http://www.wolframalpha.com/</w:t>
+          <w:t>http://www.wolframalph</w:t>
+        </w:r>
+        <w:r>
+          <w:rPr>
+            <w:rStyle w:val="a5"/>
+            <w:sz w:val="22"/>
+          </w:rPr>
+          <w:t>a</w:t>
+        </w:r>
+        <w:r>
+          <w:rPr>
+            <w:rStyle w:val="a5"/>
+            <w:sz w:val="22"/>
+          </w:rPr>
+          <w:t>.com/</w:t>
         </w:r>
       </w:hyperlink>
     </w:p>

--- a/result.docx
+++ b/result.docx
@@ -227,32 +227,30 @@
     <w:p>
       <w:pPr>
         <w:ind w:firstLine="360"/>
+      </w:pPr>
+      <w:r>
+        <w:t>从上面两个样本的直方图可以看出，一致性条件下趋势较为集中，</w:t>
+      </w:r>
+      <w:r>
         <w:rPr>
           <w:rFonts w:hint="eastAsia"/>
         </w:rPr>
-      </w:pPr>
-    </w:p>
-    <w:p>
-      <w:pPr>
-        <w:ind w:firstLine="360"/>
+        <w:t>不一致</w:t>
+      </w:r>
+      <w:r>
+        <w:t>条件下集散程度比较高；</w:t>
+      </w:r>
+      <w:r>
         <w:rPr>
           <w:rFonts w:hint="eastAsia"/>
         </w:rPr>
-      </w:pPr>
-      <w:r>
-        <w:t>从</w:t>
-      </w:r>
-      <w:r>
-        <w:t>上面的</w:t>
-      </w:r>
-      <w:r>
-        <w:rPr>
-          <w:rFonts w:hint="eastAsia"/>
-        </w:rPr>
-        <w:t>直方</w:t>
-      </w:r>
-      <w:r>
-        <w:t>图中可以看出两个样本是</w:t>
+        <w:t>另外</w:t>
+      </w:r>
+      <w:r>
+        <w:t>可以</w:t>
+      </w:r>
+      <w:r>
+        <w:t>看出两个样本是</w:t>
       </w:r>
       <w:r>
         <w:rPr>
@@ -488,8 +486,6 @@
         </w:rPr>
         <w:t>的</w:t>
       </w:r>
-      <w:bookmarkStart w:id="0" w:name="_GoBack"/>
-      <w:bookmarkEnd w:id="0"/>
     </w:p>
     <w:p>
       <w:pPr>
@@ -1451,11 +1447,12 @@
     </w:p>
     <w:p>
       <w:pPr>
-        <w:ind w:leftChars="150" w:left="360"/>
-        <w:rPr>
-          <w:sz w:val="22"/>
-        </w:rPr>
-      </w:pPr>
+        <w:rPr>
+          <w:sz w:val="22"/>
+        </w:rPr>
+      </w:pPr>
+      <w:bookmarkStart w:id="0" w:name="_GoBack"/>
+      <w:bookmarkEnd w:id="0"/>
     </w:p>
     <w:p>
       <w:pPr>
@@ -1893,21 +1890,7 @@
             <w:rStyle w:val="a5"/>
             <w:sz w:val="22"/>
           </w:rPr>
-          <w:t>http://www.wolframalph</w:t>
-        </w:r>
-        <w:r>
-          <w:rPr>
-            <w:rStyle w:val="a5"/>
-            <w:sz w:val="22"/>
-          </w:rPr>
-          <w:t>a</w:t>
-        </w:r>
-        <w:r>
-          <w:rPr>
-            <w:rStyle w:val="a5"/>
-            <w:sz w:val="22"/>
-          </w:rPr>
-          <w:t>.com/</w:t>
+          <w:t>http://www.wolframalpha.com/</w:t>
         </w:r>
       </w:hyperlink>
     </w:p>
